--- a/KMeans/KMeans理论与实践.docx
+++ b/KMeans/KMeans理论与实践.docx
@@ -5,9 +5,6 @@
     <w:p>
       <w:pPr>
         <w:pStyle w:val="a3"/>
-        <w:rPr>
-          <w:rFonts w:hint="eastAsia"/>
-        </w:rPr>
       </w:pPr>
       <w:proofErr w:type="spellStart"/>
       <w:r>
@@ -27,9 +24,6 @@
     <w:p>
       <w:pPr>
         <w:pStyle w:val="1"/>
-        <w:rPr>
-          <w:rFonts w:hint="eastAsia"/>
-        </w:rPr>
       </w:pPr>
       <w:r>
         <w:rPr>
@@ -41,9 +35,6 @@
     <w:p>
       <w:pPr>
         <w:pStyle w:val="2"/>
-        <w:rPr>
-          <w:rFonts w:hint="eastAsia"/>
-        </w:rPr>
       </w:pPr>
       <w:r>
         <w:rPr>
@@ -95,314 +86,26 @@
     </w:p>
     <w:p>
       <w:pPr>
+        <w:pStyle w:val="1"/>
+      </w:pPr>
+      <w:proofErr w:type="spellStart"/>
+      <w:r>
+        <w:rPr>
+          <w:rFonts w:hint="eastAsia"/>
+        </w:rPr>
+        <w:t>KMeans</w:t>
+      </w:r>
+      <w:proofErr w:type="spellEnd"/>
+      <w:r>
+        <w:rPr>
+          <w:rFonts w:hint="eastAsia"/>
+        </w:rPr>
+        <w:t>详解</w:t>
+      </w:r>
+    </w:p>
+    <w:p>
+      <w:pPr>
         <w:pStyle w:val="2"/>
-      </w:pPr>
-      <w:r>
-        <w:rPr>
-          <w:rFonts w:hint="eastAsia"/>
-        </w:rPr>
-        <w:t>优点</w:t>
-      </w:r>
-    </w:p>
-    <w:p>
-      <w:r>
-        <w:rPr>
-          <w:rFonts w:hint="eastAsia"/>
-        </w:rPr>
-        <w:t xml:space="preserve">[1] </w:t>
-      </w:r>
-      <w:r>
-        <w:rPr>
-          <w:rFonts w:hint="eastAsia"/>
-        </w:rPr>
-        <w:t>算法简单、迅速；</w:t>
-      </w:r>
-    </w:p>
-    <w:p>
-      <w:r>
-        <w:rPr>
-          <w:rFonts w:hint="eastAsia"/>
-        </w:rPr>
-        <w:t xml:space="preserve">[2] </w:t>
-      </w:r>
-      <w:r>
-        <w:rPr>
-          <w:rFonts w:hint="eastAsia"/>
-        </w:rPr>
-        <w:t>对于处理大数据集，该算法是相对可伸缩和高效的，因为它的复杂度大约是</w:t>
-      </w:r>
-      <w:r>
-        <w:rPr>
-          <w:rFonts w:hint="eastAsia"/>
-        </w:rPr>
-        <w:t>O (</w:t>
-      </w:r>
-      <w:proofErr w:type="spellStart"/>
-      <w:r>
-        <w:rPr>
-          <w:rFonts w:hint="eastAsia"/>
-        </w:rPr>
-        <w:t>nkt</w:t>
-      </w:r>
-      <w:proofErr w:type="spellEnd"/>
-      <w:r>
-        <w:rPr>
-          <w:rFonts w:hint="eastAsia"/>
-        </w:rPr>
-        <w:t>)</w:t>
-      </w:r>
-      <w:r>
-        <w:rPr>
-          <w:rFonts w:hint="eastAsia"/>
-        </w:rPr>
-        <w:t>。其中</w:t>
-      </w:r>
-      <w:r>
-        <w:rPr>
-          <w:rFonts w:hint="eastAsia"/>
-        </w:rPr>
-        <w:t>n</w:t>
-      </w:r>
-      <w:r>
-        <w:rPr>
-          <w:rFonts w:hint="eastAsia"/>
-        </w:rPr>
-        <w:t>是所有对象的数目，</w:t>
-      </w:r>
-      <w:r>
-        <w:rPr>
-          <w:rFonts w:hint="eastAsia"/>
-        </w:rPr>
-        <w:t>k</w:t>
-      </w:r>
-      <w:r>
-        <w:rPr>
-          <w:rFonts w:hint="eastAsia"/>
-        </w:rPr>
-        <w:t>是分类的数目，</w:t>
-      </w:r>
-      <w:r>
-        <w:rPr>
-          <w:rFonts w:hint="eastAsia"/>
-        </w:rPr>
-        <w:t>t</w:t>
-      </w:r>
-      <w:r>
-        <w:rPr>
-          <w:rFonts w:hint="eastAsia"/>
-        </w:rPr>
-        <w:t>是迭代的次数，该算法经常以局部最优结束；</w:t>
-      </w:r>
-    </w:p>
-    <w:p>
-      <w:r>
-        <w:rPr>
-          <w:rFonts w:hint="eastAsia"/>
-        </w:rPr>
-        <w:t xml:space="preserve">[3] </w:t>
-      </w:r>
-      <w:r>
-        <w:rPr>
-          <w:rFonts w:hint="eastAsia"/>
-        </w:rPr>
-        <w:t>当类是密集、球状或者团状，</w:t>
-      </w:r>
-      <w:proofErr w:type="gramStart"/>
-      <w:r>
-        <w:rPr>
-          <w:rFonts w:hint="eastAsia"/>
-        </w:rPr>
-        <w:t>且类与</w:t>
-      </w:r>
-      <w:proofErr w:type="gramEnd"/>
-      <w:r>
-        <w:rPr>
-          <w:rFonts w:hint="eastAsia"/>
-        </w:rPr>
-        <w:t>类之间区别明显时，该算法聚类效果很好。</w:t>
-      </w:r>
-    </w:p>
-    <w:p>
-      <w:pPr>
-        <w:pStyle w:val="2"/>
-      </w:pPr>
-      <w:r>
-        <w:rPr>
-          <w:rFonts w:hint="eastAsia"/>
-        </w:rPr>
-        <w:t>缺点</w:t>
-      </w:r>
-    </w:p>
-    <w:p>
-      <w:r>
-        <w:rPr>
-          <w:rFonts w:hint="eastAsia"/>
-        </w:rPr>
-        <w:t xml:space="preserve">[1] </w:t>
-      </w:r>
-      <w:r>
-        <w:rPr>
-          <w:rFonts w:hint="eastAsia"/>
-        </w:rPr>
-        <w:t>该算法只有在类的平均值被定义的情况下才能使用，不适用于某些分类属性的数据；</w:t>
-      </w:r>
-    </w:p>
-    <w:p>
-      <w:r>
-        <w:rPr>
-          <w:rFonts w:hint="eastAsia"/>
-        </w:rPr>
-        <w:t xml:space="preserve">[2] </w:t>
-      </w:r>
-      <w:r>
-        <w:rPr>
-          <w:rFonts w:hint="eastAsia"/>
-        </w:rPr>
-        <w:t>对初值比较敏感，对于不同的初始值可能会导致不同的聚类结果；</w:t>
-      </w:r>
-    </w:p>
-    <w:p>
-      <w:r>
-        <w:rPr>
-          <w:rFonts w:hint="eastAsia"/>
-        </w:rPr>
-        <w:t xml:space="preserve">[3] </w:t>
-      </w:r>
-      <w:proofErr w:type="gramStart"/>
-      <w:r>
-        <w:rPr>
-          <w:rFonts w:hint="eastAsia"/>
-        </w:rPr>
-        <w:t>不</w:t>
-      </w:r>
-      <w:proofErr w:type="gramEnd"/>
-      <w:r>
-        <w:rPr>
-          <w:rFonts w:hint="eastAsia"/>
-        </w:rPr>
-        <w:t>适合于发现非凸面形状的类，或者大小差别很大的类；</w:t>
-      </w:r>
-    </w:p>
-    <w:p>
-      <w:r>
-        <w:rPr>
-          <w:rFonts w:hint="eastAsia"/>
-        </w:rPr>
-        <w:t xml:space="preserve">[4] </w:t>
-      </w:r>
-      <w:r>
-        <w:rPr>
-          <w:rFonts w:hint="eastAsia"/>
-        </w:rPr>
-        <w:t>对于“噪声”和孤立点数据敏感，少量的该类数据能够对平均值产生极大影响。</w:t>
-      </w:r>
-    </w:p>
-    <w:p>
-      <w:pPr>
-        <w:pStyle w:val="2"/>
-      </w:pPr>
-      <w:r>
-        <w:rPr>
-          <w:rFonts w:hint="eastAsia"/>
-        </w:rPr>
-        <w:t>注意事项</w:t>
-      </w:r>
-    </w:p>
-    <w:p>
-      <w:r>
-        <w:rPr>
-          <w:rFonts w:hint="eastAsia"/>
-        </w:rPr>
-        <w:t xml:space="preserve">[1] </w:t>
-      </w:r>
-      <w:r>
-        <w:rPr>
-          <w:rFonts w:hint="eastAsia"/>
-        </w:rPr>
-        <w:t>算法中的</w:t>
-      </w:r>
-      <w:r>
-        <w:rPr>
-          <w:rFonts w:hint="eastAsia"/>
-        </w:rPr>
-        <w:t>K</w:t>
-      </w:r>
-      <w:proofErr w:type="gramStart"/>
-      <w:r>
-        <w:rPr>
-          <w:rFonts w:hint="eastAsia"/>
-        </w:rPr>
-        <w:t>值需要</w:t>
-      </w:r>
-      <w:proofErr w:type="gramEnd"/>
-      <w:r>
-        <w:rPr>
-          <w:rFonts w:hint="eastAsia"/>
-        </w:rPr>
-        <w:t>认真选取；</w:t>
-      </w:r>
-    </w:p>
-    <w:p>
-      <w:r>
-        <w:rPr>
-          <w:rFonts w:hint="eastAsia"/>
-        </w:rPr>
-        <w:t xml:space="preserve">[2] </w:t>
-      </w:r>
-      <w:r>
-        <w:rPr>
-          <w:rFonts w:hint="eastAsia"/>
-        </w:rPr>
-        <w:t>要慎重选取初始的聚类中心，如果选择不当可能很容易陷入局部最优；</w:t>
-      </w:r>
-    </w:p>
-    <w:p>
-      <w:pPr>
-        <w:rPr>
-          <w:rFonts w:hint="eastAsia"/>
-        </w:rPr>
-      </w:pPr>
-      <w:r>
-        <w:rPr>
-          <w:rFonts w:hint="eastAsia"/>
-        </w:rPr>
-        <w:t xml:space="preserve">[3] </w:t>
-      </w:r>
-      <w:r>
-        <w:rPr>
-          <w:rFonts w:hint="eastAsia"/>
-        </w:rPr>
-        <w:t>样本要随机选取，可以提高算法的收敛速度。</w:t>
-      </w:r>
-    </w:p>
-    <w:p>
-      <w:pPr>
-        <w:pStyle w:val="1"/>
-        <w:rPr>
-          <w:rFonts w:hint="eastAsia"/>
-        </w:rPr>
-      </w:pPr>
-      <w:proofErr w:type="spellStart"/>
-      <w:r>
-        <w:rPr>
-          <w:rFonts w:hint="eastAsia"/>
-        </w:rPr>
-        <w:t>KMeans</w:t>
-      </w:r>
-      <w:proofErr w:type="spellEnd"/>
-      <w:r>
-        <w:rPr>
-          <w:rFonts w:hint="eastAsia"/>
-        </w:rPr>
-        <w:t>详解</w:t>
-      </w:r>
-    </w:p>
-    <w:p>
-      <w:pPr>
-        <w:pStyle w:val="2"/>
-        <w:rPr>
-          <w:rFonts w:hint="eastAsia"/>
-        </w:rPr>
       </w:pPr>
       <w:r>
         <w:rPr>
@@ -419,9 +122,6 @@
           <w:numId w:val="2"/>
         </w:numPr>
         <w:ind w:firstLineChars="0"/>
-        <w:rPr>
-          <w:rFonts w:hint="eastAsia"/>
-        </w:rPr>
       </w:pPr>
       <w:r>
         <w:rPr>
@@ -458,15 +158,11 @@
           <w:numId w:val="2"/>
         </w:numPr>
         <w:ind w:firstLineChars="0"/>
-        <w:rPr>
-          <w:rFonts w:hint="eastAsia"/>
-        </w:rPr>
-      </w:pPr>
-      <w:r>
-        <w:rPr>
-          <w:rFonts w:hint="eastAsia"/>
-        </w:rPr>
-        <w:lastRenderedPageBreak/>
+      </w:pPr>
+      <w:r>
+        <w:rPr>
+          <w:rFonts w:hint="eastAsia"/>
+        </w:rPr>
         <w:t>遍历所有数据，将每个数据划分到最近的中心点中</w:t>
       </w:r>
     </w:p>
@@ -478,9 +174,6 @@
           <w:numId w:val="2"/>
         </w:numPr>
         <w:ind w:firstLineChars="0"/>
-        <w:rPr>
-          <w:rFonts w:hint="eastAsia"/>
-        </w:rPr>
       </w:pPr>
       <w:r>
         <w:rPr>
@@ -497,9 +190,6 @@
           <w:numId w:val="2"/>
         </w:numPr>
         <w:ind w:firstLineChars="0"/>
-        <w:rPr>
-          <w:rFonts w:hint="eastAsia"/>
-        </w:rPr>
       </w:pPr>
       <w:r>
         <w:rPr>
@@ -555,9 +245,6 @@
     <w:p>
       <w:pPr>
         <w:pStyle w:val="2"/>
-        <w:rPr>
-          <w:rFonts w:hint="eastAsia"/>
-        </w:rPr>
       </w:pPr>
       <w:r>
         <w:rPr>
@@ -569,9 +256,6 @@
     <w:p>
       <w:pPr>
         <w:pStyle w:val="3"/>
-        <w:rPr>
-          <w:rFonts w:hint="eastAsia"/>
-        </w:rPr>
       </w:pPr>
       <w:r>
         <w:rPr>
@@ -583,9 +267,6 @@
     <w:p>
       <w:pPr>
         <w:jc w:val="center"/>
-        <w:rPr>
-          <w:rFonts w:hint="eastAsia"/>
-        </w:rPr>
       </w:pPr>
       <w:r>
         <w:rPr>
@@ -644,14 +325,12 @@
     <w:p>
       <w:pPr>
         <w:pStyle w:val="3"/>
-        <w:rPr>
-          <w:rFonts w:hint="eastAsia"/>
-        </w:rPr>
-      </w:pPr>
-      <w:r>
-        <w:rPr>
-          <w:rFonts w:hint="eastAsia"/>
-        </w:rPr>
+      </w:pPr>
+      <w:r>
+        <w:rPr>
+          <w:rFonts w:hint="eastAsia"/>
+        </w:rPr>
+        <w:lastRenderedPageBreak/>
         <w:t>算法步骤</w:t>
       </w:r>
       <w:r>
@@ -664,9 +343,6 @@
     <w:p>
       <w:pPr>
         <w:jc w:val="center"/>
-        <w:rPr>
-          <w:rFonts w:hint="eastAsia"/>
-        </w:rPr>
       </w:pPr>
       <w:r>
         <w:rPr>
@@ -725,24 +401,17 @@
     <w:p>
       <w:pPr>
         <w:pStyle w:val="3"/>
-        <w:rPr>
-          <w:rFonts w:hint="eastAsia"/>
-        </w:rPr>
-      </w:pPr>
-      <w:r>
-        <w:rPr>
-          <w:rFonts w:hint="eastAsia"/>
-        </w:rPr>
-        <w:lastRenderedPageBreak/>
+      </w:pPr>
+      <w:r>
+        <w:rPr>
+          <w:rFonts w:hint="eastAsia"/>
+        </w:rPr>
         <w:t>算法步骤（数学描述版）</w:t>
       </w:r>
     </w:p>
     <w:p>
       <w:pPr>
         <w:jc w:val="center"/>
-        <w:rPr>
-          <w:rFonts w:hint="eastAsia"/>
-        </w:rPr>
       </w:pPr>
       <w:r>
         <w:rPr>
@@ -801,9 +470,6 @@
     <w:p>
       <w:pPr>
         <w:pStyle w:val="3"/>
-        <w:rPr>
-          <w:rFonts w:hint="eastAsia"/>
-        </w:rPr>
       </w:pPr>
       <w:r>
         <w:rPr>
@@ -816,9 +482,6 @@
     <w:p>
       <w:pPr>
         <w:jc w:val="center"/>
-        <w:rPr>
-          <w:rFonts w:hint="eastAsia"/>
-        </w:rPr>
       </w:pPr>
       <w:r>
         <w:rPr>
@@ -876,58 +539,342 @@
     </w:p>
     <w:p>
       <w:pPr>
-        <w:rPr>
-          <w:rFonts w:hint="eastAsia"/>
-        </w:rPr>
-      </w:pPr>
-    </w:p>
-    <w:p>
-      <w:pPr>
-        <w:rPr>
-          <w:rFonts w:hint="eastAsia"/>
-        </w:rPr>
-      </w:pPr>
-    </w:p>
-    <w:p>
-      <w:pPr>
-        <w:rPr>
-          <w:rFonts w:hint="eastAsia"/>
-        </w:rPr>
-      </w:pPr>
-    </w:p>
-    <w:p>
-      <w:pPr>
-        <w:rPr>
-          <w:rFonts w:hint="eastAsia"/>
-        </w:rPr>
-      </w:pPr>
-    </w:p>
-    <w:p>
-      <w:pPr>
-        <w:rPr>
-          <w:rFonts w:hint="eastAsia"/>
-        </w:rPr>
-      </w:pPr>
+        <w:pStyle w:val="2"/>
+      </w:pPr>
+      <w:r>
+        <w:rPr>
+          <w:rFonts w:hint="eastAsia"/>
+        </w:rPr>
+        <w:t>优点</w:t>
+      </w:r>
+    </w:p>
+    <w:p>
+      <w:r>
+        <w:rPr>
+          <w:rFonts w:hint="eastAsia"/>
+        </w:rPr>
+        <w:t xml:space="preserve">[1] </w:t>
+      </w:r>
+      <w:r>
+        <w:rPr>
+          <w:rFonts w:hint="eastAsia"/>
+        </w:rPr>
+        <w:t>算法简单、迅速；</w:t>
+      </w:r>
+    </w:p>
+    <w:p>
+      <w:r>
+        <w:rPr>
+          <w:rFonts w:hint="eastAsia"/>
+        </w:rPr>
+        <w:t xml:space="preserve">[2] </w:t>
+      </w:r>
+      <w:r>
+        <w:rPr>
+          <w:rFonts w:hint="eastAsia"/>
+        </w:rPr>
+        <w:t>对于处理大数据集，该算法是相对可伸缩和高效的，因为它的复杂度大约是</w:t>
+      </w:r>
+      <w:r>
+        <w:rPr>
+          <w:rFonts w:hint="eastAsia"/>
+        </w:rPr>
+        <w:t>O (</w:t>
+      </w:r>
+      <w:proofErr w:type="spellStart"/>
+      <w:r>
+        <w:rPr>
+          <w:rFonts w:hint="eastAsia"/>
+        </w:rPr>
+        <w:t>nkt</w:t>
+      </w:r>
+      <w:proofErr w:type="spellEnd"/>
+      <w:r>
+        <w:rPr>
+          <w:rFonts w:hint="eastAsia"/>
+        </w:rPr>
+        <w:t>)</w:t>
+      </w:r>
+      <w:r>
+        <w:rPr>
+          <w:rFonts w:hint="eastAsia"/>
+        </w:rPr>
+        <w:t>。其中</w:t>
+      </w:r>
+      <w:r>
+        <w:rPr>
+          <w:rFonts w:hint="eastAsia"/>
+        </w:rPr>
+        <w:t>n</w:t>
+      </w:r>
+      <w:r>
+        <w:rPr>
+          <w:rFonts w:hint="eastAsia"/>
+        </w:rPr>
+        <w:t>是所有对象的数目，</w:t>
+      </w:r>
+      <w:r>
+        <w:rPr>
+          <w:rFonts w:hint="eastAsia"/>
+        </w:rPr>
+        <w:t>k</w:t>
+      </w:r>
+      <w:r>
+        <w:rPr>
+          <w:rFonts w:hint="eastAsia"/>
+        </w:rPr>
+        <w:t>是分类的数目，</w:t>
+      </w:r>
+      <w:r>
+        <w:rPr>
+          <w:rFonts w:hint="eastAsia"/>
+        </w:rPr>
+        <w:t>t</w:t>
+      </w:r>
+      <w:r>
+        <w:rPr>
+          <w:rFonts w:hint="eastAsia"/>
+        </w:rPr>
+        <w:t>是迭代的次数，该算法经常以局部最优结束；</w:t>
+      </w:r>
+    </w:p>
+    <w:p>
+      <w:r>
+        <w:rPr>
+          <w:rFonts w:hint="eastAsia"/>
+        </w:rPr>
+        <w:t xml:space="preserve">[3] </w:t>
+      </w:r>
+      <w:r>
+        <w:rPr>
+          <w:rFonts w:hint="eastAsia"/>
+        </w:rPr>
+        <w:t>当类是密集、球状或者团状，</w:t>
+      </w:r>
+      <w:proofErr w:type="gramStart"/>
+      <w:r>
+        <w:rPr>
+          <w:rFonts w:hint="eastAsia"/>
+        </w:rPr>
+        <w:t>且类与</w:t>
+      </w:r>
+      <w:proofErr w:type="gramEnd"/>
+      <w:r>
+        <w:rPr>
+          <w:rFonts w:hint="eastAsia"/>
+        </w:rPr>
+        <w:t>类之间区别明显时，该算法聚类效果很好。</w:t>
+      </w:r>
+    </w:p>
+    <w:p>
+      <w:pPr>
+        <w:pStyle w:val="2"/>
+      </w:pPr>
+      <w:r>
+        <w:rPr>
+          <w:rFonts w:hint="eastAsia"/>
+        </w:rPr>
+        <w:t>缺点</w:t>
+      </w:r>
+    </w:p>
+    <w:p>
+      <w:r>
+        <w:rPr>
+          <w:rFonts w:hint="eastAsia"/>
+        </w:rPr>
+        <w:t xml:space="preserve">[1] </w:t>
+      </w:r>
+      <w:r>
+        <w:rPr>
+          <w:rFonts w:hint="eastAsia"/>
+        </w:rPr>
+        <w:t>该算法只有在类的平均值被定义的情况下才能使用，不适用于某些分类属性的数据；</w:t>
+      </w:r>
+    </w:p>
+    <w:p>
+      <w:r>
+        <w:rPr>
+          <w:rFonts w:hint="eastAsia"/>
+        </w:rPr>
+        <w:t xml:space="preserve">[2] </w:t>
+      </w:r>
+      <w:r>
+        <w:rPr>
+          <w:rFonts w:hint="eastAsia"/>
+        </w:rPr>
+        <w:t>对初值比较敏感，对于不同的初始值可能会导致不同的聚类结果；</w:t>
+      </w:r>
+    </w:p>
+    <w:p>
+      <w:r>
+        <w:rPr>
+          <w:rFonts w:hint="eastAsia"/>
+        </w:rPr>
+        <w:t xml:space="preserve">[3] </w:t>
+      </w:r>
+      <w:proofErr w:type="gramStart"/>
+      <w:r>
+        <w:rPr>
+          <w:rFonts w:hint="eastAsia"/>
+        </w:rPr>
+        <w:t>不</w:t>
+      </w:r>
+      <w:proofErr w:type="gramEnd"/>
+      <w:r>
+        <w:rPr>
+          <w:rFonts w:hint="eastAsia"/>
+        </w:rPr>
+        <w:t>适合于发现非凸面形状的类，或者大小差别很大的类；</w:t>
+      </w:r>
+    </w:p>
+    <w:p>
+      <w:r>
+        <w:rPr>
+          <w:rFonts w:hint="eastAsia"/>
+        </w:rPr>
+        <w:t xml:space="preserve">[4] </w:t>
+      </w:r>
+      <w:r>
+        <w:rPr>
+          <w:rFonts w:hint="eastAsia"/>
+        </w:rPr>
+        <w:t>对于“噪声”和孤立点数据敏感，少量的该类数据能够对平均值产生极大影响。</w:t>
+      </w:r>
+    </w:p>
+    <w:p>
+      <w:pPr>
+        <w:pStyle w:val="2"/>
+      </w:pPr>
+      <w:r>
+        <w:rPr>
+          <w:rFonts w:hint="eastAsia"/>
+        </w:rPr>
+        <w:t>注意事项</w:t>
+      </w:r>
+    </w:p>
+    <w:p>
+      <w:r>
+        <w:rPr>
+          <w:rFonts w:hint="eastAsia"/>
+        </w:rPr>
+        <w:t xml:space="preserve">[1] </w:t>
+      </w:r>
+      <w:r>
+        <w:rPr>
+          <w:rFonts w:hint="eastAsia"/>
+        </w:rPr>
+        <w:t>算法中的</w:t>
+      </w:r>
+      <w:r>
+        <w:rPr>
+          <w:rFonts w:hint="eastAsia"/>
+        </w:rPr>
+        <w:t>K</w:t>
+      </w:r>
+      <w:proofErr w:type="gramStart"/>
+      <w:r>
+        <w:rPr>
+          <w:rFonts w:hint="eastAsia"/>
+        </w:rPr>
+        <w:t>值需要</w:t>
+      </w:r>
+      <w:proofErr w:type="gramEnd"/>
+      <w:r>
+        <w:rPr>
+          <w:rFonts w:hint="eastAsia"/>
+        </w:rPr>
+        <w:t>认真选取；</w:t>
+      </w:r>
+    </w:p>
+    <w:p>
+      <w:r>
+        <w:rPr>
+          <w:rFonts w:hint="eastAsia"/>
+        </w:rPr>
+        <w:t xml:space="preserve">[2] </w:t>
+      </w:r>
+      <w:r>
+        <w:rPr>
+          <w:rFonts w:hint="eastAsia"/>
+        </w:rPr>
+        <w:t>要慎重选取初始的聚类中心，如果选择不当可能很容易陷入局部最优；</w:t>
+      </w:r>
+    </w:p>
+    <w:p>
+      <w:r>
+        <w:rPr>
+          <w:rFonts w:hint="eastAsia"/>
+        </w:rPr>
+        <w:t xml:space="preserve">[3] </w:t>
+      </w:r>
+      <w:r>
+        <w:rPr>
+          <w:rFonts w:hint="eastAsia"/>
+        </w:rPr>
+        <w:t>样本要随机选取，可以提高算法的收敛速度。</w:t>
+      </w:r>
+    </w:p>
+    <w:p>
+      <w:pPr>
+        <w:pStyle w:val="1"/>
+        <w:rPr>
+          <w:rFonts w:hint="eastAsia"/>
+        </w:rPr>
+      </w:pPr>
+      <w:r>
+        <w:lastRenderedPageBreak/>
+        <w:t>实践</w:t>
+      </w:r>
+      <w:bookmarkStart w:id="0" w:name="_GoBack"/>
+      <w:bookmarkEnd w:id="0"/>
+    </w:p>
+    <w:p>
       <w:r>
         <w:rPr>
           <w:rFonts w:hint="eastAsia"/>
         </w:rPr>
         <w:t>参考</w:t>
       </w:r>
+      <w:proofErr w:type="spellStart"/>
+      <w:r>
+        <w:rPr>
+          <w:rFonts w:hint="eastAsia"/>
+        </w:rPr>
+        <w:t>github</w:t>
+      </w:r>
+      <w:proofErr w:type="spellEnd"/>
       <w:r>
         <w:rPr>
           <w:rFonts w:hint="eastAsia"/>
         </w:rPr>
         <w:t>：</w:t>
       </w:r>
-    </w:p>
-    <w:p>
-      <w:pPr>
-        <w:rPr>
-          <w:rFonts w:hint="eastAsia"/>
-        </w:rPr>
-      </w:pPr>
       <w:hyperlink r:id="rId10" w:history="1">
+        <w:r>
+          <w:rPr>
+            <w:rStyle w:val="a4"/>
+          </w:rPr>
+          <w:t>https://github.com/jpegbert/MachineLearning/tree/master/kmeans</w:t>
+        </w:r>
+      </w:hyperlink>
+    </w:p>
+    <w:p/>
+    <w:p>
+      <w:r>
+        <w:rPr>
+          <w:rFonts w:hint="eastAsia"/>
+        </w:rPr>
+        <w:t>参考</w:t>
+      </w:r>
+      <w:r>
+        <w:rPr>
+          <w:rFonts w:hint="eastAsia"/>
+        </w:rPr>
+        <w:t>：</w:t>
+      </w:r>
+    </w:p>
+    <w:p>
+      <w:hyperlink r:id="rId11" w:history="1">
         <w:r>
           <w:rPr>
             <w:rStyle w:val="a4"/>
@@ -937,12 +884,7 @@
       </w:hyperlink>
     </w:p>
     <w:p>
-      <w:pPr>
-        <w:rPr>
-          <w:rFonts w:hint="eastAsia"/>
-        </w:rPr>
-      </w:pPr>
-      <w:hyperlink r:id="rId11" w:history="1">
+      <w:hyperlink r:id="rId12" w:history="1">
         <w:r>
           <w:rPr>
             <w:rStyle w:val="a4"/>
@@ -951,29 +893,9 @@
         </w:r>
       </w:hyperlink>
     </w:p>
-    <w:p>
-      <w:pPr>
-        <w:rPr>
-          <w:rFonts w:hint="eastAsia"/>
-        </w:rPr>
-      </w:pPr>
-      <w:bookmarkStart w:id="0" w:name="_GoBack"/>
-      <w:bookmarkEnd w:id="0"/>
-    </w:p>
-    <w:p>
-      <w:pPr>
-        <w:rPr>
-          <w:rFonts w:hint="eastAsia"/>
-        </w:rPr>
-      </w:pPr>
-    </w:p>
-    <w:p>
-      <w:pPr>
-        <w:rPr>
-          <w:rFonts w:hint="eastAsia"/>
-        </w:rPr>
-      </w:pPr>
-    </w:p>
+    <w:p/>
+    <w:p/>
+    <w:p/>
     <w:p/>
     <w:sectPr>
       <w:pgSz w:w="11906" w:h="16838"/>
